--- a/services/core-api/app/document_templates/now/Rejection Letter Template (NoW).docx
+++ b/services/core-api/app/document_templates/now/Rejection Letter Template (NoW).docx
@@ -21,7 +21,38 @@
           <w:sz w:val="22"/>
           <w:szCs w:val="22"/>
         </w:rPr>
-        <w:t>&lt;&lt;date&gt;&gt;</w:t>
+        <w:t>{</w:t>
+      </w:r>
+      <w:proofErr w:type="spellStart"/>
+      <w:proofErr w:type="gramStart"/>
+      <w:r>
+        <w:rPr>
+          <w:rFonts w:ascii="Calibri" w:hAnsi="Calibri" w:cs="Calibri"/>
+          <w:iCs/>
+          <w:sz w:val="22"/>
+          <w:szCs w:val="22"/>
+        </w:rPr>
+        <w:t>d.</w:t>
+      </w:r>
+      <w:r>
+        <w:rPr>
+          <w:rFonts w:ascii="Calibri" w:hAnsi="Calibri" w:cs="Calibri"/>
+          <w:iCs/>
+          <w:sz w:val="22"/>
+          <w:szCs w:val="22"/>
+        </w:rPr>
+        <w:t>date</w:t>
+      </w:r>
+      <w:proofErr w:type="spellEnd"/>
+      <w:proofErr w:type="gramEnd"/>
+      <w:r>
+        <w:rPr>
+          <w:rFonts w:ascii="Calibri" w:hAnsi="Calibri" w:cs="Calibri"/>
+          <w:iCs/>
+          <w:sz w:val="22"/>
+          <w:szCs w:val="22"/>
+        </w:rPr>
+        <w:t>}</w:t>
       </w:r>
       <w:r>
         <w:rPr>
@@ -55,7 +86,16 @@
           <w:sz w:val="22"/>
           <w:szCs w:val="22"/>
         </w:rPr>
-        <w:t>&lt;&lt;mine_no&gt;</w:t>
+        <w:t>{d.</w:t>
+      </w:r>
+      <w:r>
+        <w:rPr>
+          <w:rFonts w:ascii="Calibri" w:hAnsi="Calibri" w:cs="Calibri"/>
+          <w:noProof/>
+          <w:sz w:val="22"/>
+          <w:szCs w:val="22"/>
+        </w:rPr>
+        <w:t>mine_no&gt;</w:t>
       </w:r>
     </w:p>
     <w:p>
@@ -109,7 +149,25 @@
           <w:sz w:val="22"/>
           <w:szCs w:val="22"/>
         </w:rPr>
-        <w:t>&lt;&lt;addy1&gt;&gt;</w:t>
+        <w:t>{d.</w:t>
+      </w:r>
+      <w:r>
+        <w:rPr>
+          <w:rFonts w:ascii="Calibri" w:hAnsi="Calibri" w:cs="Calibri"/>
+          <w:noProof/>
+          <w:sz w:val="22"/>
+          <w:szCs w:val="22"/>
+        </w:rPr>
+        <w:t>addy1</w:t>
+      </w:r>
+      <w:r>
+        <w:rPr>
+          <w:rFonts w:ascii="Calibri" w:hAnsi="Calibri" w:cs="Calibri"/>
+          <w:noProof/>
+          <w:sz w:val="22"/>
+          <w:szCs w:val="22"/>
+        </w:rPr>
+        <w:t>}</w:t>
       </w:r>
     </w:p>
     <w:p>
@@ -129,7 +187,25 @@
           <w:sz w:val="22"/>
           <w:szCs w:val="22"/>
         </w:rPr>
-        <w:t>&lt;&lt;addy&gt;&gt;</w:t>
+        <w:t>{d.</w:t>
+      </w:r>
+      <w:r>
+        <w:rPr>
+          <w:rFonts w:ascii="Calibri" w:hAnsi="Calibri" w:cs="Calibri"/>
+          <w:noProof/>
+          <w:sz w:val="22"/>
+          <w:szCs w:val="22"/>
+        </w:rPr>
+        <w:t>addy</w:t>
+      </w:r>
+      <w:r>
+        <w:rPr>
+          <w:rFonts w:ascii="Calibri" w:hAnsi="Calibri" w:cs="Calibri"/>
+          <w:noProof/>
+          <w:sz w:val="22"/>
+          <w:szCs w:val="22"/>
+        </w:rPr>
+        <w:t>}</w:t>
       </w:r>
     </w:p>
     <w:p>
@@ -291,7 +367,38 @@
           <w:sz w:val="22"/>
           <w:szCs w:val="22"/>
         </w:rPr>
-        <w:t>&lt;&lt;property&gt;&gt;</w:t>
+        <w:t>{</w:t>
+      </w:r>
+      <w:proofErr w:type="spellStart"/>
+      <w:proofErr w:type="gramStart"/>
+      <w:r>
+        <w:rPr>
+          <w:rFonts w:ascii="Calibri" w:hAnsi="Calibri" w:cs="Calibri"/>
+          <w:b/>
+          <w:sz w:val="22"/>
+          <w:szCs w:val="22"/>
+        </w:rPr>
+        <w:t>d.</w:t>
+      </w:r>
+      <w:r>
+        <w:rPr>
+          <w:rFonts w:ascii="Calibri" w:hAnsi="Calibri" w:cs="Calibri"/>
+          <w:b/>
+          <w:sz w:val="22"/>
+          <w:szCs w:val="22"/>
+        </w:rPr>
+        <w:t>property</w:t>
+      </w:r>
+      <w:proofErr w:type="spellEnd"/>
+      <w:proofErr w:type="gramEnd"/>
+      <w:r>
+        <w:rPr>
+          <w:rFonts w:ascii="Calibri" w:hAnsi="Calibri" w:cs="Calibri"/>
+          <w:b/>
+          <w:sz w:val="22"/>
+          <w:szCs w:val="22"/>
+        </w:rPr>
+        <w:t>}</w:t>
       </w:r>
     </w:p>
     <w:p>
@@ -303,6 +410,8 @@
           <w:szCs w:val="22"/>
         </w:rPr>
       </w:pPr>
+      <w:bookmarkStart w:id="0" w:name="_GoBack"/>
+      <w:bookmarkEnd w:id="0"/>
     </w:p>
     <w:p>
       <w:pPr>
@@ -346,7 +455,34 @@
           <w:sz w:val="22"/>
           <w:szCs w:val="22"/>
         </w:rPr>
-        <w:t xml:space="preserve">&lt;&lt;apl_dt&gt;&gt; </w:t>
+        <w:t>{d.</w:t>
+      </w:r>
+      <w:r>
+        <w:rPr>
+          <w:rFonts w:ascii="Calibri" w:hAnsi="Calibri" w:cs="Calibri"/>
+          <w:noProof/>
+          <w:sz w:val="22"/>
+          <w:szCs w:val="22"/>
+        </w:rPr>
+        <w:t>apl_dt</w:t>
+      </w:r>
+      <w:r>
+        <w:rPr>
+          <w:rFonts w:ascii="Calibri" w:hAnsi="Calibri" w:cs="Calibri"/>
+          <w:noProof/>
+          <w:sz w:val="22"/>
+          <w:szCs w:val="22"/>
+        </w:rPr>
+        <w:t>}</w:t>
+      </w:r>
+      <w:r>
+        <w:rPr>
+          <w:rFonts w:ascii="Calibri" w:hAnsi="Calibri" w:cs="Calibri"/>
+          <w:noProof/>
+          <w:sz w:val="22"/>
+          <w:szCs w:val="22"/>
+        </w:rPr>
+        <w:t xml:space="preserve"> </w:t>
       </w:r>
       <w:r>
         <w:rPr>
@@ -429,7 +565,43 @@
           <w:sz w:val="22"/>
           <w:szCs w:val="22"/>
         </w:rPr>
-        <w:t xml:space="preserve"> on &lt;&lt;property&gt;&gt;</w:t>
+        <w:t xml:space="preserve"> on </w:t>
+      </w:r>
+      <w:r>
+        <w:rPr>
+          <w:rFonts w:ascii="Calibri" w:hAnsi="Calibri" w:cs="Calibri"/>
+          <w:sz w:val="22"/>
+          <w:szCs w:val="22"/>
+        </w:rPr>
+        <w:t>{</w:t>
+      </w:r>
+      <w:proofErr w:type="spellStart"/>
+      <w:proofErr w:type="gramStart"/>
+      <w:r>
+        <w:rPr>
+          <w:rFonts w:ascii="Calibri" w:hAnsi="Calibri" w:cs="Calibri"/>
+          <w:sz w:val="22"/>
+          <w:szCs w:val="22"/>
+        </w:rPr>
+        <w:t>d.</w:t>
+      </w:r>
+      <w:r>
+        <w:rPr>
+          <w:rFonts w:ascii="Calibri" w:hAnsi="Calibri" w:cs="Calibri"/>
+          <w:sz w:val="22"/>
+          <w:szCs w:val="22"/>
+        </w:rPr>
+        <w:t>property</w:t>
+      </w:r>
+      <w:proofErr w:type="spellEnd"/>
+      <w:proofErr w:type="gramEnd"/>
+      <w:r>
+        <w:rPr>
+          <w:rFonts w:ascii="Calibri" w:hAnsi="Calibri" w:cs="Calibri"/>
+          <w:sz w:val="22"/>
+          <w:szCs w:val="22"/>
+        </w:rPr>
+        <w:t>}</w:t>
       </w:r>
       <w:r>
         <w:rPr>
@@ -549,7 +721,35 @@
           <w:sz w:val="22"/>
           <w:szCs w:val="22"/>
         </w:rPr>
-        <w:t>&lt;&lt;inspector&gt;&gt;</w:t>
+        <w:t>{</w:t>
+      </w:r>
+      <w:proofErr w:type="spellStart"/>
+      <w:proofErr w:type="gramStart"/>
+      <w:r>
+        <w:rPr>
+          <w:rFonts w:ascii="Calibri" w:hAnsi="Calibri" w:cs="Calibri"/>
+          <w:sz w:val="22"/>
+          <w:szCs w:val="22"/>
+        </w:rPr>
+        <w:t>d.</w:t>
+      </w:r>
+      <w:r>
+        <w:rPr>
+          <w:rFonts w:ascii="Calibri" w:hAnsi="Calibri" w:cs="Calibri"/>
+          <w:sz w:val="22"/>
+          <w:szCs w:val="22"/>
+        </w:rPr>
+        <w:t>inspector</w:t>
+      </w:r>
+      <w:proofErr w:type="spellEnd"/>
+      <w:proofErr w:type="gramEnd"/>
+      <w:r>
+        <w:rPr>
+          <w:rFonts w:ascii="Calibri" w:hAnsi="Calibri" w:cs="Calibri"/>
+          <w:sz w:val="22"/>
+          <w:szCs w:val="22"/>
+        </w:rPr>
+        <w:t>}</w:t>
       </w:r>
     </w:p>
     <w:p>
@@ -1353,7 +1553,7 @@
         <w:sz w:val="18"/>
         <w:szCs w:val="18"/>
       </w:rPr>
-      <w:pict>
+      <w:pict w14:anchorId="5EF43FE1">
         <v:shapetype id="_x0000_t32" coordsize="21600,21600" o:spt="32" o:oned="t" path="m,l21600,21600e" filled="f">
           <v:path arrowok="t" fillok="f" o:connecttype="none"/>
           <o:lock v:ext="edit" shapetype="t"/>
@@ -2009,12 +2209,11 @@
               <w:sz w:val="20"/>
             </w:rPr>
           </w:pPr>
-          <w:bookmarkStart w:id="0" w:name="_GoBack"/>
           <w:r>
             <w:rPr>
               <w:noProof/>
             </w:rPr>
-            <w:pict>
+            <w:pict w14:anchorId="3CC7FAFB">
               <v:shapetype id="_x0000_t75" coordsize="21600,21600" o:spt="75" o:preferrelative="t" path="m@4@5l@4@11@9@11@9@5xe" filled="f" stroked="f">
                 <v:stroke joinstyle="miter"/>
                 <v:formulas>
@@ -2041,7 +2240,6 @@
               </v:shape>
             </w:pict>
           </w:r>
-          <w:bookmarkEnd w:id="0"/>
         </w:p>
       </w:tc>
       <w:tc>
@@ -2125,7 +2323,7 @@
             <w:rPr>
               <w:noProof/>
             </w:rPr>
-            <w:pict>
+            <w:pict w14:anchorId="5B438CA1">
               <v:shapetype id="_x0000_t75" coordsize="21600,21600" o:spt="75" o:preferrelative="t" path="m@4@5l@4@11@9@11@9@5xe" filled="f" stroked="f">
                 <v:stroke joinstyle="miter"/>
                 <v:formulas>
@@ -2145,7 +2343,7 @@
                 <v:path o:extrusionok="f" gradientshapeok="t" o:connecttype="rect"/>
                 <o:lock v:ext="edit" aspectratio="t"/>
               </v:shapetype>
-              <v:shape id="_x0000_i1025" type="#_x0000_t75" style="width:2in;height:38.25pt">
+              <v:shape id="_x0000_i1025" type="#_x0000_t75" style="width:2in;height:38pt">
                 <v:imagedata r:id="rId1" o:title="Logo-British Columbia"/>
               </v:shape>
             </w:pict>
@@ -2322,7 +2520,7 @@
     </w:rPrDefault>
     <w:pPrDefault/>
   </w:docDefaults>
-  <w:latentStyles w:defLockedState="0" w:defUIPriority="0" w:defSemiHidden="0" w:defUnhideWhenUsed="0" w:defQFormat="0" w:count="375">
+  <w:latentStyles w:defLockedState="0" w:defUIPriority="0" w:defSemiHidden="0" w:defUnhideWhenUsed="0" w:defQFormat="0" w:count="376">
     <w:lsdException w:name="Normal" w:qFormat="1"/>
     <w:lsdException w:name="heading 1" w:qFormat="1"/>
     <w:lsdException w:name="heading 2" w:semiHidden="1" w:unhideWhenUsed="1" w:qFormat="1"/>
@@ -2421,7 +2619,6 @@
     <w:lsdException w:name="HTML Sample" w:semiHidden="1" w:unhideWhenUsed="1"/>
     <w:lsdException w:name="HTML Typewriter" w:semiHidden="1" w:unhideWhenUsed="1"/>
     <w:lsdException w:name="HTML Variable" w:semiHidden="1" w:unhideWhenUsed="1"/>
-    <w:lsdException w:name="Normal Table" w:semiHidden="1" w:unhideWhenUsed="1"/>
     <w:lsdException w:name="annotation subject" w:semiHidden="1" w:unhideWhenUsed="1"/>
     <w:lsdException w:name="No List" w:semiHidden="1" w:unhideWhenUsed="1"/>
     <w:lsdException w:name="Outline List 1" w:semiHidden="1" w:unhideWhenUsed="1"/>
@@ -2468,8 +2665,7 @@
     <w:lsdException w:name="Table Subtle 2" w:semiHidden="1" w:unhideWhenUsed="1"/>
     <w:lsdException w:name="Table Web 1" w:semiHidden="1" w:unhideWhenUsed="1"/>
     <w:lsdException w:name="Table Web 2" w:semiHidden="1" w:unhideWhenUsed="1"/>
-    <w:lsdException w:name="Table Web 3" w:semiHidden="1" w:unhideWhenUsed="1"/>
-    <w:lsdException w:name="Table Theme" w:semiHidden="1" w:unhideWhenUsed="1"/>
+    <w:lsdException w:name="Balloon Text" w:semiHidden="1" w:unhideWhenUsed="1"/>
     <w:lsdException w:name="Placeholder Text" w:semiHidden="1" w:uiPriority="99"/>
     <w:lsdException w:name="No Spacing" w:uiPriority="1" w:qFormat="1"/>
     <w:lsdException w:name="Light Shading" w:uiPriority="60"/>
@@ -2689,6 +2885,7 @@
     <w:lsdException w:name="Smart Hyperlink" w:semiHidden="1" w:uiPriority="99" w:unhideWhenUsed="1"/>
     <w:lsdException w:name="Hashtag" w:semiHidden="1" w:uiPriority="99" w:unhideWhenUsed="1"/>
     <w:lsdException w:name="Unresolved Mention" w:semiHidden="1" w:uiPriority="99" w:unhideWhenUsed="1"/>
+    <w:lsdException w:name="Smart Link" w:semiHidden="1" w:uiPriority="99" w:unhideWhenUsed="1"/>
   </w:latentStyles>
   <w:style w:type="paragraph" w:default="1" w:styleId="Normal">
     <w:name w:val="Normal"/>
